--- a/study-algorithm/src/main/java/com/lc/structure/tree/数据结构之树.docx
+++ b/study-algorithm/src/main/java/com/lc/structure/tree/数据结构之树.docx
@@ -27,19 +27,11 @@
           <w:tab w:val="left" w:pos="420"/>
         </w:tabs>
       </w:pPr>
-      <w:proofErr w:type="gramStart"/>
-      <w:r>
-        <w:rPr>
-          <w:rFonts w:hint="eastAsia"/>
-        </w:rPr>
-        <w:t>二叉查找</w:t>
-      </w:r>
-      <w:proofErr w:type="gramEnd"/>
-      <w:r>
-        <w:rPr>
-          <w:rFonts w:hint="eastAsia"/>
-        </w:rPr>
-        <w:t>树</w:t>
+      <w:r>
+        <w:rPr>
+          <w:rFonts w:hint="eastAsia"/>
+        </w:rPr>
+        <w:t>二叉查找树</w:t>
       </w:r>
     </w:p>
     <w:p>
@@ -53,7 +45,6 @@
           <w:lang w:bidi="ar"/>
         </w:rPr>
       </w:pPr>
-      <w:proofErr w:type="gramStart"/>
       <w:r>
         <w:rPr>
           <w:rFonts w:ascii="Arial" w:eastAsia="宋体" w:hAnsi="Arial" w:cs="Arial"/>
@@ -63,19 +54,7 @@
           <w:shd w:val="clear" w:color="auto" w:fill="FFFFFF"/>
           <w:lang w:bidi="ar"/>
         </w:rPr>
-        <w:t>二叉排序</w:t>
-      </w:r>
-      <w:proofErr w:type="gramEnd"/>
-      <w:r>
-        <w:rPr>
-          <w:rFonts w:ascii="Arial" w:eastAsia="宋体" w:hAnsi="Arial" w:cs="Arial"/>
-          <w:color w:val="333333"/>
-          <w:kern w:val="0"/>
-          <w:szCs w:val="21"/>
-          <w:shd w:val="clear" w:color="auto" w:fill="FFFFFF"/>
-          <w:lang w:bidi="ar"/>
-        </w:rPr>
-        <w:t>树或者是一棵空树，或者是具有下列性质的二叉树：</w:t>
+        <w:t>二叉排序树或者是一棵空树，或者是具有下列性质的二叉树：</w:t>
       </w:r>
     </w:p>
     <w:p>
@@ -120,7 +99,6 @@
           <w:lang w:bidi="ar"/>
         </w:rPr>
       </w:pPr>
-      <w:proofErr w:type="gramStart"/>
       <w:r>
         <w:rPr>
           <w:rFonts w:ascii="Arial" w:eastAsia="宋体" w:hAnsi="Arial" w:cs="Arial"/>
@@ -130,43 +108,7 @@
           <w:shd w:val="clear" w:color="auto" w:fill="FFFFFF"/>
           <w:lang w:bidi="ar"/>
         </w:rPr>
-        <w:t>若右子</w:t>
-      </w:r>
-      <w:proofErr w:type="gramEnd"/>
-      <w:r>
-        <w:rPr>
-          <w:rFonts w:ascii="Arial" w:eastAsia="宋体" w:hAnsi="Arial" w:cs="Arial"/>
-          <w:color w:val="333333"/>
-          <w:kern w:val="0"/>
-          <w:szCs w:val="21"/>
-          <w:shd w:val="clear" w:color="auto" w:fill="FFFFFF"/>
-          <w:lang w:bidi="ar"/>
-        </w:rPr>
-        <w:t>树不空，</w:t>
-      </w:r>
-      <w:proofErr w:type="gramStart"/>
-      <w:r>
-        <w:rPr>
-          <w:rFonts w:ascii="Arial" w:eastAsia="宋体" w:hAnsi="Arial" w:cs="Arial"/>
-          <w:color w:val="333333"/>
-          <w:kern w:val="0"/>
-          <w:szCs w:val="21"/>
-          <w:shd w:val="clear" w:color="auto" w:fill="FFFFFF"/>
-          <w:lang w:bidi="ar"/>
-        </w:rPr>
-        <w:t>则右子树上</w:t>
-      </w:r>
-      <w:proofErr w:type="gramEnd"/>
-      <w:r>
-        <w:rPr>
-          <w:rFonts w:ascii="Arial" w:eastAsia="宋体" w:hAnsi="Arial" w:cs="Arial"/>
-          <w:color w:val="333333"/>
-          <w:kern w:val="0"/>
-          <w:szCs w:val="21"/>
-          <w:shd w:val="clear" w:color="auto" w:fill="FFFFFF"/>
-          <w:lang w:bidi="ar"/>
-        </w:rPr>
-        <w:t>所有结点的值均大于或等于它的根结点的值；</w:t>
+        <w:t>若右子树不空，则右子树上所有结点的值均大于或等于它的根结点的值；</w:t>
       </w:r>
     </w:p>
     <w:p>
@@ -185,55 +127,7 @@
           <w:shd w:val="clear" w:color="auto" w:fill="FFFFFF"/>
           <w:lang w:bidi="ar"/>
         </w:rPr>
-        <w:t>左、</w:t>
-      </w:r>
-      <w:proofErr w:type="gramStart"/>
-      <w:r>
-        <w:rPr>
-          <w:rFonts w:ascii="Arial" w:eastAsia="宋体" w:hAnsi="Arial" w:cs="Arial"/>
-          <w:color w:val="333333"/>
-          <w:kern w:val="0"/>
-          <w:szCs w:val="21"/>
-          <w:shd w:val="clear" w:color="auto" w:fill="FFFFFF"/>
-          <w:lang w:bidi="ar"/>
-        </w:rPr>
-        <w:t>右子树</w:t>
-      </w:r>
-      <w:proofErr w:type="gramEnd"/>
-      <w:r>
-        <w:rPr>
-          <w:rFonts w:ascii="Arial" w:eastAsia="宋体" w:hAnsi="Arial" w:cs="Arial"/>
-          <w:color w:val="333333"/>
-          <w:kern w:val="0"/>
-          <w:szCs w:val="21"/>
-          <w:shd w:val="clear" w:color="auto" w:fill="FFFFFF"/>
-          <w:lang w:bidi="ar"/>
-        </w:rPr>
-        <w:t>也分别</w:t>
-      </w:r>
-      <w:proofErr w:type="gramStart"/>
-      <w:r>
-        <w:rPr>
-          <w:rFonts w:ascii="Arial" w:eastAsia="宋体" w:hAnsi="Arial" w:cs="Arial"/>
-          <w:color w:val="333333"/>
-          <w:kern w:val="0"/>
-          <w:szCs w:val="21"/>
-          <w:shd w:val="clear" w:color="auto" w:fill="FFFFFF"/>
-          <w:lang w:bidi="ar"/>
-        </w:rPr>
-        <w:t>为二叉排序</w:t>
-      </w:r>
-      <w:proofErr w:type="gramEnd"/>
-      <w:r>
-        <w:rPr>
-          <w:rFonts w:ascii="Arial" w:eastAsia="宋体" w:hAnsi="Arial" w:cs="Arial"/>
-          <w:color w:val="333333"/>
-          <w:kern w:val="0"/>
-          <w:szCs w:val="21"/>
-          <w:shd w:val="clear" w:color="auto" w:fill="FFFFFF"/>
-          <w:lang w:bidi="ar"/>
-        </w:rPr>
-        <w:t>树；</w:t>
+        <w:t>左、右子树也分别为二叉排序树；</w:t>
       </w:r>
     </w:p>
     <w:p>
@@ -272,7 +166,6 @@
         </w:rPr>
         <w:t>：</w:t>
       </w:r>
-      <w:proofErr w:type="spellStart"/>
       <w:r>
         <w:rPr>
           <w:rFonts w:ascii="Consolas" w:eastAsia="Consolas" w:hAnsi="Consolas" w:cs="Consolas" w:hint="default"/>
@@ -281,18 +174,7 @@
           <w:szCs w:val="21"/>
           <w:shd w:val="clear" w:color="auto" w:fill="C7EDCC"/>
         </w:rPr>
-        <w:t>treap</w:t>
-      </w:r>
-      <w:proofErr w:type="spellEnd"/>
-      <w:r>
-        <w:rPr>
-          <w:rFonts w:ascii="Consolas" w:eastAsia="Consolas" w:hAnsi="Consolas" w:cs="Consolas" w:hint="default"/>
-          <w:color w:val="FF0000"/>
-          <w:sz w:val="21"/>
-          <w:szCs w:val="21"/>
-          <w:shd w:val="clear" w:color="auto" w:fill="C7EDCC"/>
-        </w:rPr>
-        <w:t xml:space="preserve"> tree(</w:t>
+        <w:t>treap tree(</w:t>
       </w:r>
       <w:r>
         <w:rPr>
@@ -302,29 +184,7 @@
           <w:szCs w:val="21"/>
           <w:shd w:val="clear" w:color="auto" w:fill="C7EDCC"/>
         </w:rPr>
-        <w:t>可能是最简单的</w:t>
-      </w:r>
-      <w:proofErr w:type="gramStart"/>
-      <w:r>
-        <w:rPr>
-          <w:rFonts w:cs="宋体"/>
-          <w:color w:val="FF0000"/>
-          <w:sz w:val="21"/>
-          <w:szCs w:val="21"/>
-          <w:shd w:val="clear" w:color="auto" w:fill="C7EDCC"/>
-        </w:rPr>
-        <w:t>一种二叉查找</w:t>
-      </w:r>
-      <w:proofErr w:type="gramEnd"/>
-      <w:r>
-        <w:rPr>
-          <w:rFonts w:cs="宋体"/>
-          <w:color w:val="FF0000"/>
-          <w:sz w:val="21"/>
-          <w:szCs w:val="21"/>
-          <w:shd w:val="clear" w:color="auto" w:fill="C7EDCC"/>
-        </w:rPr>
-        <w:t>树</w:t>
+        <w:t>可能是最简单的一种二叉查找树</w:t>
       </w:r>
       <w:r>
         <w:rPr>
@@ -413,31 +273,7 @@
           <w:shd w:val="clear" w:color="auto" w:fill="FFFFFF"/>
           <w:lang w:bidi="ar"/>
         </w:rPr>
-        <w:t>树本质上还是</w:t>
-      </w:r>
-      <w:proofErr w:type="gramStart"/>
-      <w:r>
-        <w:rPr>
-          <w:rFonts w:ascii="Arial" w:eastAsia="宋体" w:hAnsi="Arial" w:cs="Arial"/>
-          <w:color w:val="333333"/>
-          <w:kern w:val="0"/>
-          <w:szCs w:val="21"/>
-          <w:shd w:val="clear" w:color="auto" w:fill="FFFFFF"/>
-          <w:lang w:bidi="ar"/>
-        </w:rPr>
-        <w:t>一棵二叉搜索树</w:t>
-      </w:r>
-      <w:proofErr w:type="gramEnd"/>
-      <w:r>
-        <w:rPr>
-          <w:rFonts w:ascii="Arial" w:eastAsia="宋体" w:hAnsi="Arial" w:cs="Arial"/>
-          <w:color w:val="333333"/>
-          <w:kern w:val="0"/>
-          <w:szCs w:val="21"/>
-          <w:shd w:val="clear" w:color="auto" w:fill="FFFFFF"/>
-          <w:lang w:bidi="ar"/>
-        </w:rPr>
-        <w:t>，它的特点是：</w:t>
+        <w:t>树本质上还是一棵二叉搜索树，它的特点是：</w:t>
       </w:r>
     </w:p>
     <w:p>
@@ -464,21 +300,8 @@
           <w:shd w:val="clear" w:color="auto" w:fill="FFFFFF"/>
           <w:lang w:bidi="ar"/>
         </w:rPr>
-        <w:t>本身首先是</w:t>
-      </w:r>
-      <w:proofErr w:type="gramStart"/>
-      <w:r>
-        <w:rPr>
-          <w:rFonts w:ascii="Arial" w:eastAsia="宋体" w:hAnsi="Arial" w:cs="Arial"/>
-          <w:color w:val="333333"/>
-          <w:kern w:val="0"/>
-          <w:szCs w:val="21"/>
-          <w:shd w:val="clear" w:color="auto" w:fill="FFFFFF"/>
-          <w:lang w:bidi="ar"/>
-        </w:rPr>
-        <w:t>一棵二叉搜索树</w:t>
-      </w:r>
-      <w:proofErr w:type="gramEnd"/>
+        <w:t>本身首先是一棵二叉搜索树</w:t>
+      </w:r>
       <w:r>
         <w:rPr>
           <w:rFonts w:ascii="Arial" w:eastAsia="宋体" w:hAnsi="Arial" w:cs="Arial" w:hint="eastAsia"/>
@@ -582,79 +405,7 @@
           <w:shd w:val="clear" w:color="auto" w:fill="FFFFFF"/>
           <w:lang w:bidi="ar"/>
         </w:rPr>
-        <w:t>树，本质上是带了平衡功能</w:t>
-      </w:r>
-      <w:proofErr w:type="gramStart"/>
-      <w:r>
-        <w:rPr>
-          <w:rFonts w:ascii="Arial" w:eastAsia="宋体" w:hAnsi="Arial" w:cs="Arial"/>
-          <w:color w:val="333333"/>
-          <w:kern w:val="0"/>
-          <w:szCs w:val="21"/>
-          <w:shd w:val="clear" w:color="auto" w:fill="FFFFFF"/>
-          <w:lang w:bidi="ar"/>
-        </w:rPr>
-        <w:t>的二叉查找</w:t>
-      </w:r>
-      <w:proofErr w:type="gramEnd"/>
-      <w:r>
-        <w:rPr>
-          <w:rFonts w:ascii="Arial" w:eastAsia="宋体" w:hAnsi="Arial" w:cs="Arial"/>
-          <w:color w:val="333333"/>
-          <w:kern w:val="0"/>
-          <w:szCs w:val="21"/>
-          <w:shd w:val="clear" w:color="auto" w:fill="FFFFFF"/>
-          <w:lang w:bidi="ar"/>
-        </w:rPr>
-        <w:t>树（</w:t>
-      </w:r>
-      <w:proofErr w:type="gramStart"/>
-      <w:r>
-        <w:rPr>
-          <w:rFonts w:ascii="Arial" w:eastAsia="宋体" w:hAnsi="Arial" w:cs="Arial"/>
-          <w:color w:val="333333"/>
-          <w:kern w:val="0"/>
-          <w:szCs w:val="21"/>
-          <w:shd w:val="clear" w:color="auto" w:fill="FFFFFF"/>
-          <w:lang w:bidi="ar"/>
-        </w:rPr>
-        <w:t>二叉排序</w:t>
-      </w:r>
-      <w:proofErr w:type="gramEnd"/>
-      <w:r>
-        <w:rPr>
-          <w:rFonts w:ascii="Arial" w:eastAsia="宋体" w:hAnsi="Arial" w:cs="Arial"/>
-          <w:color w:val="333333"/>
-          <w:kern w:val="0"/>
-          <w:szCs w:val="21"/>
-          <w:shd w:val="clear" w:color="auto" w:fill="FFFFFF"/>
-          <w:lang w:bidi="ar"/>
-        </w:rPr>
-        <w:t>树，</w:t>
-      </w:r>
-      <w:proofErr w:type="gramStart"/>
-      <w:r>
-        <w:rPr>
-          <w:rFonts w:ascii="Arial" w:eastAsia="宋体" w:hAnsi="Arial" w:cs="Arial"/>
-          <w:color w:val="333333"/>
-          <w:kern w:val="0"/>
-          <w:szCs w:val="21"/>
-          <w:shd w:val="clear" w:color="auto" w:fill="FFFFFF"/>
-          <w:lang w:bidi="ar"/>
-        </w:rPr>
-        <w:t>二叉搜索树</w:t>
-      </w:r>
-      <w:proofErr w:type="gramEnd"/>
-      <w:r>
-        <w:rPr>
-          <w:rFonts w:ascii="Arial" w:eastAsia="宋体" w:hAnsi="Arial" w:cs="Arial"/>
-          <w:color w:val="333333"/>
-          <w:kern w:val="0"/>
-          <w:szCs w:val="21"/>
-          <w:shd w:val="clear" w:color="auto" w:fill="FFFFFF"/>
-          <w:lang w:bidi="ar"/>
-        </w:rPr>
-        <w:t>）。</w:t>
+        <w:t>树，本质上是带了平衡功能的二叉查找树（二叉排序树，二叉搜索树）。</w:t>
       </w:r>
     </w:p>
     <w:p>
@@ -1035,19 +786,11 @@
           <w:numId w:val="4"/>
         </w:numPr>
       </w:pPr>
-      <w:proofErr w:type="gramStart"/>
-      <w:r>
-        <w:rPr>
-          <w:rFonts w:hint="eastAsia"/>
-        </w:rPr>
-        <w:t>每个节点每个节点</w:t>
-      </w:r>
-      <w:proofErr w:type="gramEnd"/>
-      <w:r>
-        <w:rPr>
-          <w:rFonts w:hint="eastAsia"/>
-        </w:rPr>
-        <w:t>有</w:t>
+      <w:r>
+        <w:rPr>
+          <w:rFonts w:hint="eastAsia"/>
+        </w:rPr>
+        <w:t>每个节点每个节点有</w:t>
       </w:r>
       <w:r>
         <w:rPr>
@@ -1171,21 +914,7 @@
         <w:rPr>
           <w:rFonts w:hint="eastAsia"/>
         </w:rPr>
-        <w:t>从左到</w:t>
-      </w:r>
-      <w:proofErr w:type="gramStart"/>
-      <w:r>
-        <w:rPr>
-          <w:rFonts w:hint="eastAsia"/>
-        </w:rPr>
-        <w:t>右保持</w:t>
-      </w:r>
-      <w:proofErr w:type="gramEnd"/>
-      <w:r>
-        <w:rPr>
-          <w:rFonts w:hint="eastAsia"/>
-        </w:rPr>
-        <w:t>了从小到大的顺序，两个</w:t>
+        <w:t>从左到右保持了从小到大的顺序，两个</w:t>
       </w:r>
       <w:r>
         <w:rPr>
@@ -1270,9 +999,18 @@
           <w:szCs w:val="21"/>
           <w:shd w:val="clear" w:color="auto" w:fill="C7EDCC"/>
         </w:rPr>
-        <w:t>着色</w:t>
-      </w:r>
-      <w:proofErr w:type="gramStart"/>
+        <w:t>着色的二叉查找树、</w:t>
+      </w:r>
+      <w:r>
+        <w:rPr>
+          <w:rFonts w:ascii="Consolas" w:eastAsia="Consolas" w:hAnsi="Consolas" w:cs="Consolas"/>
+          <w:color w:val="FF0000"/>
+          <w:sz w:val="21"/>
+          <w:szCs w:val="21"/>
+          <w:shd w:val="clear" w:color="auto" w:fill="C7EDCC"/>
+        </w:rPr>
+        <w:t>AVL</w:t>
+      </w:r>
       <w:r>
         <w:rPr>
           <w:rFonts w:cs="宋体"/>
@@ -1281,9 +1019,18 @@
           <w:szCs w:val="21"/>
           <w:shd w:val="clear" w:color="auto" w:fill="C7EDCC"/>
         </w:rPr>
-        <w:t>的二叉查找</w:t>
-      </w:r>
-      <w:proofErr w:type="gramEnd"/>
+        <w:t>树的一个变种；红黑树和</w:t>
+      </w:r>
+      <w:r>
+        <w:rPr>
+          <w:rFonts w:ascii="Consolas" w:eastAsia="Consolas" w:hAnsi="Consolas" w:cs="Consolas" w:hint="default"/>
+          <w:color w:val="FF0000"/>
+          <w:sz w:val="21"/>
+          <w:szCs w:val="21"/>
+          <w:shd w:val="clear" w:color="auto" w:fill="C7EDCC"/>
+        </w:rPr>
+        <w:t>2-3-4</w:t>
+      </w:r>
       <w:r>
         <w:rPr>
           <w:rFonts w:cs="宋体"/>
@@ -1292,17 +1039,17 @@
           <w:szCs w:val="21"/>
           <w:shd w:val="clear" w:color="auto" w:fill="C7EDCC"/>
         </w:rPr>
-        <w:t>树、</w:t>
-      </w:r>
-      <w:r>
-        <w:rPr>
-          <w:rFonts w:ascii="Consolas" w:eastAsia="Consolas" w:hAnsi="Consolas" w:cs="Consolas"/>
+        <w:t>树是完全等价的，由于绝大多数编程语言直接实现</w:t>
+      </w:r>
+      <w:r>
+        <w:rPr>
+          <w:rFonts w:ascii="Consolas" w:eastAsia="Consolas" w:hAnsi="Consolas" w:cs="Consolas" w:hint="default"/>
           <w:color w:val="FF0000"/>
           <w:sz w:val="21"/>
           <w:szCs w:val="21"/>
           <w:shd w:val="clear" w:color="auto" w:fill="C7EDCC"/>
         </w:rPr>
-        <w:t>AVL</w:t>
+        <w:t>2-3-4</w:t>
       </w:r>
       <w:r>
         <w:rPr>
@@ -1312,7 +1059,7 @@
           <w:szCs w:val="21"/>
           <w:shd w:val="clear" w:color="auto" w:fill="C7EDCC"/>
         </w:rPr>
-        <w:t>树的一个变种；红黑树和</w:t>
+        <w:t>树会非常繁琐，所以一般是通过实现红黑树来实现替代</w:t>
       </w:r>
       <w:r>
         <w:rPr>
@@ -1332,7 +1079,7 @@
           <w:szCs w:val="21"/>
           <w:shd w:val="clear" w:color="auto" w:fill="C7EDCC"/>
         </w:rPr>
-        <w:t>树是完全等价的，由于绝大多数编程语言直接实现</w:t>
+        <w:t>树，而红黑树本也同样保证在</w:t>
       </w:r>
       <w:r>
         <w:rPr>
@@ -1342,7 +1089,7 @@
           <w:szCs w:val="21"/>
           <w:shd w:val="clear" w:color="auto" w:fill="C7EDCC"/>
         </w:rPr>
-        <w:t>2-3-4</w:t>
+        <w:t>O(lgn)</w:t>
       </w:r>
       <w:r>
         <w:rPr>
@@ -1352,68 +1099,6 @@
           <w:szCs w:val="21"/>
           <w:shd w:val="clear" w:color="auto" w:fill="C7EDCC"/>
         </w:rPr>
-        <w:t>树会非常繁琐，所以一般是通过实现红黑树来实现替代</w:t>
-      </w:r>
-      <w:r>
-        <w:rPr>
-          <w:rFonts w:ascii="Consolas" w:eastAsia="Consolas" w:hAnsi="Consolas" w:cs="Consolas" w:hint="default"/>
-          <w:color w:val="FF0000"/>
-          <w:sz w:val="21"/>
-          <w:szCs w:val="21"/>
-          <w:shd w:val="clear" w:color="auto" w:fill="C7EDCC"/>
-        </w:rPr>
-        <w:t>2-3-4</w:t>
-      </w:r>
-      <w:r>
-        <w:rPr>
-          <w:rFonts w:cs="宋体"/>
-          <w:color w:val="FF0000"/>
-          <w:sz w:val="21"/>
-          <w:szCs w:val="21"/>
-          <w:shd w:val="clear" w:color="auto" w:fill="C7EDCC"/>
-        </w:rPr>
-        <w:t>树，而红黑树本也同样保证在</w:t>
-      </w:r>
-      <w:r>
-        <w:rPr>
-          <w:rFonts w:ascii="Consolas" w:eastAsia="Consolas" w:hAnsi="Consolas" w:cs="Consolas" w:hint="default"/>
-          <w:color w:val="FF0000"/>
-          <w:sz w:val="21"/>
-          <w:szCs w:val="21"/>
-          <w:shd w:val="clear" w:color="auto" w:fill="C7EDCC"/>
-        </w:rPr>
-        <w:t>O(</w:t>
-      </w:r>
-      <w:proofErr w:type="spellStart"/>
-      <w:r>
-        <w:rPr>
-          <w:rFonts w:ascii="Consolas" w:eastAsia="Consolas" w:hAnsi="Consolas" w:cs="Consolas" w:hint="default"/>
-          <w:color w:val="FF0000"/>
-          <w:sz w:val="21"/>
-          <w:szCs w:val="21"/>
-          <w:shd w:val="clear" w:color="auto" w:fill="C7EDCC"/>
-        </w:rPr>
-        <w:t>lgn</w:t>
-      </w:r>
-      <w:proofErr w:type="spellEnd"/>
-      <w:r>
-        <w:rPr>
-          <w:rFonts w:ascii="Consolas" w:eastAsia="Consolas" w:hAnsi="Consolas" w:cs="Consolas" w:hint="default"/>
-          <w:color w:val="FF0000"/>
-          <w:sz w:val="21"/>
-          <w:szCs w:val="21"/>
-          <w:shd w:val="clear" w:color="auto" w:fill="C7EDCC"/>
-        </w:rPr>
-        <w:t>)</w:t>
-      </w:r>
-      <w:r>
-        <w:rPr>
-          <w:rFonts w:cs="宋体"/>
-          <w:color w:val="FF0000"/>
-          <w:sz w:val="21"/>
-          <w:szCs w:val="21"/>
-          <w:shd w:val="clear" w:color="auto" w:fill="C7EDCC"/>
-        </w:rPr>
         <w:t>的时间内完成查找、插入和删除操作。</w:t>
       </w:r>
     </w:p>
@@ -1457,72 +1142,17 @@
         <w:rPr>
           <w:rFonts w:hint="eastAsia"/>
         </w:rPr>
-        <w:t>红黑树是每个节点都带有颜色属性</w:t>
-      </w:r>
-      <w:proofErr w:type="gramStart"/>
-      <w:r>
-        <w:rPr>
-          <w:rFonts w:hint="eastAsia"/>
-        </w:rPr>
-        <w:t>的二叉查找</w:t>
-      </w:r>
-      <w:proofErr w:type="gramEnd"/>
-      <w:r>
-        <w:rPr>
-          <w:rFonts w:hint="eastAsia"/>
-        </w:rPr>
-        <w:t>树，颜色或红或黑。</w:t>
-      </w:r>
-      <w:proofErr w:type="gramStart"/>
-      <w:r>
-        <w:rPr>
-          <w:rFonts w:hint="eastAsia"/>
-        </w:rPr>
-        <w:t>在二叉查找</w:t>
-      </w:r>
-      <w:proofErr w:type="gramEnd"/>
-      <w:r>
-        <w:rPr>
-          <w:rFonts w:hint="eastAsia"/>
-        </w:rPr>
-        <w:t>树强制一般要求以外，增加了如下的额外要求：</w:t>
-      </w:r>
-      <w:r>
-        <w:rPr>
-          <w:rFonts w:hint="eastAsia"/>
-        </w:rPr>
-        <w:fldChar w:fldCharType="begin"/>
-      </w:r>
-      <w:r>
-        <w:rPr>
-          <w:rFonts w:hint="eastAsia"/>
-        </w:rPr>
-        <w:instrText xml:space="preserve"> HYPERLINK "http://www.cnblogs.com/nullzx/p/6128416.html" </w:instrText>
-      </w:r>
-      <w:r>
-        <w:rPr>
-          <w:rFonts w:hint="eastAsia"/>
-        </w:rPr>
-      </w:r>
-      <w:r>
-        <w:rPr>
-          <w:rFonts w:hint="eastAsia"/>
-        </w:rPr>
-        <w:fldChar w:fldCharType="separate"/>
-      </w:r>
-      <w:r>
-        <w:rPr>
-          <w:rStyle w:val="a5"/>
-          <w:rFonts w:hint="eastAsia"/>
-        </w:rPr>
-        <w:t>http://www.cnblogs.com/nullzx/p/6128416.html</w:t>
-      </w:r>
-      <w:r>
-        <w:rPr>
-          <w:rFonts w:hint="eastAsia"/>
-        </w:rPr>
-        <w:fldChar w:fldCharType="end"/>
-      </w:r>
+        <w:t>红黑树是每个节点都带有颜色属性的二叉查找树，颜色或红或黑。在二叉查找树强制一般要求以外，增加了如下的额外要求：</w:t>
+      </w:r>
+      <w:hyperlink r:id="rId10" w:history="1">
+        <w:r>
+          <w:rPr>
+            <w:rStyle w:val="a5"/>
+            <w:rFonts w:hint="eastAsia"/>
+          </w:rPr>
+          <w:t>http://www.cnblogs.com/nullzx/p/6128416.html</w:t>
+        </w:r>
+      </w:hyperlink>
     </w:p>
     <w:p>
       <w:pPr>
@@ -1611,23 +1241,7 @@
           <w:rFonts w:hint="eastAsia"/>
           <w:color w:val="FF0000"/>
         </w:rPr>
-        <w:t>从任</w:t>
-      </w:r>
-      <w:proofErr w:type="gramStart"/>
-      <w:r>
-        <w:rPr>
-          <w:rFonts w:hint="eastAsia"/>
-          <w:color w:val="FF0000"/>
-        </w:rPr>
-        <w:t>一</w:t>
-      </w:r>
-      <w:proofErr w:type="gramEnd"/>
-      <w:r>
-        <w:rPr>
-          <w:rFonts w:hint="eastAsia"/>
-          <w:color w:val="FF0000"/>
-        </w:rPr>
-        <w:t>节点到其每个叶子的所有路径都包含相同数目的黑色节点；</w:t>
+        <w:t>从任一节点到其每个叶子的所有路径都包含相同数目的黑色节点；</w:t>
       </w:r>
     </w:p>
     <w:p>
@@ -1645,27 +1259,7 @@
           <w:bCs/>
           <w:color w:val="FF0000"/>
         </w:rPr>
-        <w:t>注：首先是</w:t>
-      </w:r>
-      <w:proofErr w:type="gramStart"/>
-      <w:r>
-        <w:rPr>
-          <w:rFonts w:hint="eastAsia"/>
-          <w:b/>
-          <w:bCs/>
-          <w:color w:val="FF0000"/>
-        </w:rPr>
-        <w:t>个二叉查找</w:t>
-      </w:r>
-      <w:proofErr w:type="gramEnd"/>
-      <w:r>
-        <w:rPr>
-          <w:rFonts w:hint="eastAsia"/>
-          <w:b/>
-          <w:bCs/>
-          <w:color w:val="FF0000"/>
-        </w:rPr>
-        <w:t>树！</w:t>
+        <w:t>注：首先是个二叉查找树！</w:t>
       </w:r>
     </w:p>
     <w:p>
@@ -1705,14 +1299,12 @@
       <w:pPr>
         <w:pStyle w:val="3"/>
       </w:pPr>
-      <w:proofErr w:type="gramStart"/>
       <w:r>
         <w:rPr>
           <w:rFonts w:hint="eastAsia"/>
         </w:rPr>
         <w:t>父红叔红</w:t>
       </w:r>
-      <w:proofErr w:type="gramEnd"/>
     </w:p>
     <w:p>
       <w:pPr>
@@ -1809,7 +1401,7 @@
                     </pic:cNvPicPr>
                   </pic:nvPicPr>
                   <pic:blipFill>
-                    <a:blip r:embed="rId10"/>
+                    <a:blip r:embed="rId11"/>
                     <a:stretch>
                       <a:fillRect/>
                     </a:stretch>
@@ -1838,27 +1430,23 @@
       <w:pPr>
         <w:pStyle w:val="3"/>
       </w:pPr>
-      <w:proofErr w:type="gramStart"/>
       <w:r>
         <w:rPr>
           <w:rFonts w:hint="eastAsia"/>
         </w:rPr>
         <w:t>父红叔黑</w:t>
       </w:r>
-      <w:proofErr w:type="gramEnd"/>
     </w:p>
     <w:p>
       <w:pPr>
         <w:pStyle w:val="4"/>
       </w:pPr>
-      <w:proofErr w:type="gramStart"/>
       <w:r>
         <w:rPr>
           <w:rFonts w:hint="eastAsia"/>
         </w:rPr>
         <w:t>父红叔黑</w:t>
       </w:r>
-      <w:proofErr w:type="gramEnd"/>
       <w:r>
         <w:rPr>
           <w:rFonts w:hint="eastAsia"/>
@@ -1931,7 +1519,7 @@
                     </pic:cNvPicPr>
                   </pic:nvPicPr>
                   <pic:blipFill>
-                    <a:blip r:embed="rId11"/>
+                    <a:blip r:embed="rId12"/>
                     <a:stretch>
                       <a:fillRect/>
                     </a:stretch>
@@ -1960,7 +1548,6 @@
       <w:pPr>
         <w:pStyle w:val="4"/>
       </w:pPr>
-      <w:proofErr w:type="gramStart"/>
       <w:r>
         <w:rPr>
           <w:rFonts w:hint="eastAsia"/>
@@ -1968,7 +1555,6 @@
         <w:lastRenderedPageBreak/>
         <w:t>父红叔黑</w:t>
       </w:r>
-      <w:proofErr w:type="gramEnd"/>
       <w:r>
         <w:rPr>
           <w:rFonts w:hint="eastAsia"/>
@@ -2055,7 +1641,7 @@
                     </pic:cNvPicPr>
                   </pic:nvPicPr>
                   <pic:blipFill>
-                    <a:blip r:embed="rId12"/>
+                    <a:blip r:embed="rId13"/>
                     <a:stretch>
                       <a:fillRect/>
                     </a:stretch>
@@ -2084,14 +1670,12 @@
       <w:pPr>
         <w:pStyle w:val="4"/>
       </w:pPr>
-      <w:proofErr w:type="gramStart"/>
       <w:r>
         <w:rPr>
           <w:rFonts w:hint="eastAsia"/>
         </w:rPr>
         <w:t>父红叔黑</w:t>
       </w:r>
-      <w:proofErr w:type="gramEnd"/>
       <w:r>
         <w:rPr>
           <w:rFonts w:hint="eastAsia"/>
@@ -2164,7 +1748,7 @@
                     </pic:cNvPicPr>
                   </pic:nvPicPr>
                   <pic:blipFill>
-                    <a:blip r:embed="rId13"/>
+                    <a:blip r:embed="rId14"/>
                     <a:stretch>
                       <a:fillRect/>
                     </a:stretch>
@@ -2193,14 +1777,12 @@
       <w:pPr>
         <w:pStyle w:val="4"/>
       </w:pPr>
-      <w:proofErr w:type="gramStart"/>
       <w:r>
         <w:rPr>
           <w:rFonts w:hint="eastAsia"/>
         </w:rPr>
         <w:t>父红叔黑</w:t>
       </w:r>
-      <w:proofErr w:type="gramEnd"/>
       <w:r>
         <w:rPr>
           <w:rFonts w:hint="eastAsia"/>
@@ -2287,7 +1869,7 @@
                     </pic:cNvPicPr>
                   </pic:nvPicPr>
                   <pic:blipFill>
-                    <a:blip r:embed="rId14"/>
+                    <a:blip r:embed="rId15"/>
                     <a:stretch>
                       <a:fillRect/>
                     </a:stretch>
@@ -2327,27 +1909,7 @@
           <w:bCs/>
           <w:color w:val="FF0000"/>
         </w:rPr>
-        <w:t>注：调整</w:t>
-      </w:r>
-      <w:proofErr w:type="gramStart"/>
-      <w:r>
-        <w:rPr>
-          <w:rFonts w:hint="eastAsia"/>
-          <w:b/>
-          <w:bCs/>
-          <w:color w:val="FF0000"/>
-        </w:rPr>
-        <w:t>完结束</w:t>
-      </w:r>
-      <w:proofErr w:type="gramEnd"/>
-      <w:r>
-        <w:rPr>
-          <w:rFonts w:hint="eastAsia"/>
-          <w:b/>
-          <w:bCs/>
-          <w:color w:val="FF0000"/>
-        </w:rPr>
-        <w:t>循环！</w:t>
+        <w:t>注：调整完结束循环！</w:t>
       </w:r>
     </w:p>
     <w:p>
@@ -2428,21 +1990,7 @@
         <w:rPr>
           <w:rFonts w:hint="eastAsia"/>
         </w:rPr>
-        <w:t>遍历左右子树，分别找到左子树的最大节点</w:t>
-      </w:r>
-      <w:proofErr w:type="gramStart"/>
-      <w:r>
-        <w:rPr>
-          <w:rFonts w:hint="eastAsia"/>
-        </w:rPr>
-        <w:t>和右子树</w:t>
-      </w:r>
-      <w:proofErr w:type="gramEnd"/>
-      <w:r>
-        <w:rPr>
-          <w:rFonts w:hint="eastAsia"/>
-        </w:rPr>
-        <w:t>的最小节点；</w:t>
+        <w:t>遍历左右子树，分别找到左子树的最大节点和右子树的最小节点；</w:t>
       </w:r>
       <w:r>
         <w:rPr>
@@ -2465,21 +2013,7 @@
         <w:rPr>
           <w:rFonts w:hint="eastAsia"/>
         </w:rPr>
-        <w:t>若上述两个节点存在红色节点，则将此节点的值赋给要删除的节点，并</w:t>
-      </w:r>
-      <w:proofErr w:type="gramStart"/>
-      <w:r>
-        <w:rPr>
-          <w:rFonts w:hint="eastAsia"/>
-        </w:rPr>
-        <w:t>删除此</w:t>
-      </w:r>
-      <w:proofErr w:type="gramEnd"/>
-      <w:r>
-        <w:rPr>
-          <w:rFonts w:hint="eastAsia"/>
-        </w:rPr>
-        <w:t>节点；</w:t>
+        <w:t>若上述两个节点存在红色节点，则将此节点的值赋给要删除的节点，并删除此节点；</w:t>
       </w:r>
     </w:p>
     <w:p>
@@ -2493,21 +2027,7 @@
         <w:rPr>
           <w:rFonts w:hint="eastAsia"/>
         </w:rPr>
-        <w:t>若上述两个节点都非红色节点，则随机选一个节点，将此节点的值赋给要删除的节点，并</w:t>
-      </w:r>
-      <w:proofErr w:type="gramStart"/>
-      <w:r>
-        <w:rPr>
-          <w:rFonts w:hint="eastAsia"/>
-        </w:rPr>
-        <w:t>删除此</w:t>
-      </w:r>
-      <w:proofErr w:type="gramEnd"/>
-      <w:r>
-        <w:rPr>
-          <w:rFonts w:hint="eastAsia"/>
-        </w:rPr>
-        <w:t>节点；</w:t>
+        <w:t>若上述两个节点都非红色节点，则随机选一个节点，将此节点的值赋给要删除的节点，并删除此节点；</w:t>
       </w:r>
     </w:p>
     <w:p>
@@ -2518,21 +2038,7 @@
         <w:rPr>
           <w:rFonts w:hint="eastAsia"/>
         </w:rPr>
-        <w:t>当前节点有且只有</w:t>
-      </w:r>
-      <w:proofErr w:type="gramStart"/>
-      <w:r>
-        <w:rPr>
-          <w:rFonts w:hint="eastAsia"/>
-        </w:rPr>
-        <w:t>一</w:t>
-      </w:r>
-      <w:proofErr w:type="gramEnd"/>
-      <w:r>
-        <w:rPr>
-          <w:rFonts w:hint="eastAsia"/>
-        </w:rPr>
-        <w:t>个子节点</w:t>
+        <w:t>当前节点有且只有一个子节点</w:t>
       </w:r>
     </w:p>
     <w:p>
@@ -2629,14 +2135,12 @@
       <w:pPr>
         <w:pStyle w:val="5"/>
       </w:pPr>
-      <w:proofErr w:type="gramStart"/>
       <w:r>
         <w:rPr>
           <w:rFonts w:hint="eastAsia"/>
         </w:rPr>
         <w:t>黑兄红侄</w:t>
       </w:r>
-      <w:proofErr w:type="gramEnd"/>
     </w:p>
     <w:p>
       <w:pPr>
@@ -2669,7 +2173,7 @@
                     </pic:cNvPicPr>
                   </pic:nvPicPr>
                   <pic:blipFill>
-                    <a:blip r:embed="rId15"/>
+                    <a:blip r:embed="rId16"/>
                     <a:stretch>
                       <a:fillRect/>
                     </a:stretch>
@@ -2721,7 +2225,7 @@
                     </pic:cNvPicPr>
                   </pic:nvPicPr>
                   <pic:blipFill>
-                    <a:blip r:embed="rId16"/>
+                    <a:blip r:embed="rId17"/>
                     <a:stretch>
                       <a:fillRect/>
                     </a:stretch>
@@ -2746,7 +2250,6 @@
       <w:pPr>
         <w:pStyle w:val="5"/>
       </w:pPr>
-      <w:proofErr w:type="gramStart"/>
       <w:r>
         <w:rPr>
           <w:rFonts w:hint="eastAsia"/>
@@ -2754,7 +2257,6 @@
         <w:lastRenderedPageBreak/>
         <w:t>黑兄黑侄红父</w:t>
       </w:r>
-      <w:proofErr w:type="gramEnd"/>
     </w:p>
     <w:p>
       <w:r>
@@ -2780,7 +2282,7 @@
                     </pic:cNvPicPr>
                   </pic:nvPicPr>
                   <pic:blipFill>
-                    <a:blip r:embed="rId17"/>
+                    <a:blip r:embed="rId18"/>
                     <a:stretch>
                       <a:fillRect/>
                     </a:stretch>
@@ -2805,14 +2307,12 @@
       <w:pPr>
         <w:pStyle w:val="5"/>
       </w:pPr>
-      <w:proofErr w:type="gramStart"/>
       <w:r>
         <w:rPr>
           <w:rFonts w:hint="eastAsia"/>
         </w:rPr>
         <w:t>黑兄黑侄黑父</w:t>
       </w:r>
-      <w:proofErr w:type="gramEnd"/>
     </w:p>
     <w:p>
       <w:r>
@@ -2838,7 +2338,7 @@
                     </pic:cNvPicPr>
                   </pic:nvPicPr>
                   <pic:blipFill>
-                    <a:blip r:embed="rId18"/>
+                    <a:blip r:embed="rId19"/>
                     <a:stretch>
                       <a:fillRect/>
                     </a:stretch>
@@ -2867,21 +2367,7 @@
         <w:rPr>
           <w:rFonts w:hint="eastAsia"/>
         </w:rPr>
-        <w:t>红兄（</w:t>
-      </w:r>
-      <w:proofErr w:type="gramStart"/>
-      <w:r>
-        <w:rPr>
-          <w:rFonts w:hint="eastAsia"/>
-        </w:rPr>
-        <w:t>黑侄黑父</w:t>
-      </w:r>
-      <w:proofErr w:type="gramEnd"/>
-      <w:r>
-        <w:rPr>
-          <w:rFonts w:hint="eastAsia"/>
-        </w:rPr>
-        <w:t>）</w:t>
+        <w:t>红兄（黑侄黑父）</w:t>
       </w:r>
     </w:p>
     <w:p>
@@ -2909,7 +2395,7 @@
                     </pic:cNvPicPr>
                   </pic:nvPicPr>
                   <pic:blipFill>
-                    <a:blip r:embed="rId19"/>
+                    <a:blip r:embed="rId20"/>
                     <a:stretch>
                       <a:fillRect/>
                     </a:stretch>
@@ -3023,21 +2509,7 @@
         <w:rPr>
           <w:rFonts w:hint="eastAsia"/>
         </w:rPr>
-        <w:t>O(</w:t>
-      </w:r>
-      <w:proofErr w:type="spellStart"/>
-      <w:r>
-        <w:rPr>
-          <w:rFonts w:hint="eastAsia"/>
-        </w:rPr>
-        <w:t>lgn</w:t>
-      </w:r>
-      <w:proofErr w:type="spellEnd"/>
-      <w:r>
-        <w:rPr>
-          <w:rFonts w:hint="eastAsia"/>
-        </w:rPr>
-        <w:t>)</w:t>
+        <w:t>O(lgn)</w:t>
       </w:r>
       <w:r>
         <w:rPr>
@@ -3077,7 +2549,7 @@
                     </pic:cNvPicPr>
                   </pic:nvPicPr>
                   <pic:blipFill>
-                    <a:blip r:embed="rId20"/>
+                    <a:blip r:embed="rId21"/>
                     <a:stretch>
                       <a:fillRect/>
                     </a:stretch>
@@ -3125,7 +2597,7 @@
                     </pic:cNvPicPr>
                   </pic:nvPicPr>
                   <pic:blipFill>
-                    <a:blip r:embed="rId21"/>
+                    <a:blip r:embed="rId22"/>
                     <a:stretch>
                       <a:fillRect/>
                     </a:stretch>
@@ -3300,35 +2772,7 @@
         <w:rPr>
           <w:rFonts w:hint="eastAsia"/>
         </w:rPr>
-        <w:t>增、</w:t>
-      </w:r>
-      <w:proofErr w:type="gramStart"/>
-      <w:r>
-        <w:rPr>
-          <w:rFonts w:hint="eastAsia"/>
-        </w:rPr>
-        <w:t>删</w:t>
-      </w:r>
-      <w:proofErr w:type="gramEnd"/>
-      <w:r>
-        <w:rPr>
-          <w:rFonts w:hint="eastAsia"/>
-        </w:rPr>
-        <w:t>、</w:t>
-      </w:r>
-      <w:proofErr w:type="gramStart"/>
-      <w:r>
-        <w:rPr>
-          <w:rFonts w:hint="eastAsia"/>
-        </w:rPr>
-        <w:t>查时间</w:t>
-      </w:r>
-      <w:proofErr w:type="gramEnd"/>
-      <w:r>
-        <w:rPr>
-          <w:rFonts w:hint="eastAsia"/>
-        </w:rPr>
-        <w:t>复杂度？</w:t>
+        <w:t>增、删、查时间复杂度？</w:t>
       </w:r>
     </w:p>
     <w:p>
@@ -3350,21 +2794,7 @@
         <w:rPr>
           <w:rFonts w:hint="eastAsia"/>
         </w:rPr>
-        <w:t>O(</w:t>
-      </w:r>
-      <w:proofErr w:type="spellStart"/>
-      <w:r>
-        <w:rPr>
-          <w:rFonts w:hint="eastAsia"/>
-        </w:rPr>
-        <w:t>logn</w:t>
-      </w:r>
-      <w:proofErr w:type="spellEnd"/>
-      <w:r>
-        <w:rPr>
-          <w:rFonts w:hint="eastAsia"/>
-        </w:rPr>
-        <w:t>)</w:t>
+        <w:t>O(logn)</w:t>
       </w:r>
       <w:r>
         <w:rPr>
@@ -3404,33 +2834,11 @@
         </w:rPr>
         <w:t>最坏的情况也是</w:t>
       </w:r>
-      <w:proofErr w:type="spellStart"/>
-      <w:r>
-        <w:rPr>
-          <w:rFonts w:hint="eastAsia"/>
-        </w:rPr>
-        <w:t>nO</w:t>
-      </w:r>
-      <w:proofErr w:type="spellEnd"/>
-      <w:r>
-        <w:rPr>
-          <w:rFonts w:hint="eastAsia"/>
-        </w:rPr>
-        <w:t>(</w:t>
-      </w:r>
-      <w:proofErr w:type="spellStart"/>
-      <w:r>
-        <w:rPr>
-          <w:rFonts w:hint="eastAsia"/>
-        </w:rPr>
-        <w:t>logn</w:t>
-      </w:r>
-      <w:proofErr w:type="spellEnd"/>
-      <w:r>
-        <w:rPr>
-          <w:rFonts w:hint="eastAsia"/>
-        </w:rPr>
-        <w:t>)</w:t>
+      <w:r>
+        <w:rPr>
+          <w:rFonts w:hint="eastAsia"/>
+        </w:rPr>
+        <w:t>nO(logn)</w:t>
       </w:r>
       <w:r>
         <w:rPr>
@@ -3452,21 +2860,7 @@
         <w:rPr>
           <w:rFonts w:hint="eastAsia"/>
         </w:rPr>
-        <w:t>为什么要将新插入的</w:t>
-      </w:r>
-      <w:proofErr w:type="gramStart"/>
-      <w:r>
-        <w:rPr>
-          <w:rFonts w:hint="eastAsia"/>
-        </w:rPr>
-        <w:t>节点着</w:t>
-      </w:r>
-      <w:proofErr w:type="gramEnd"/>
-      <w:r>
-        <w:rPr>
-          <w:rFonts w:hint="eastAsia"/>
-        </w:rPr>
-        <w:t>为红色？</w:t>
+        <w:t>为什么要将新插入的节点着为红色？</w:t>
       </w:r>
     </w:p>
     <w:p>
@@ -3496,7 +2890,6 @@
         </w:rPr>
         <w:t>和性质</w:t>
       </w:r>
-      <w:proofErr w:type="gramStart"/>
       <w:r>
         <w:rPr>
           <w:rFonts w:hint="eastAsia"/>
@@ -3507,14 +2900,7 @@
         <w:rPr>
           <w:rFonts w:hint="eastAsia"/>
         </w:rPr>
-        <w:t>着</w:t>
-      </w:r>
-      <w:proofErr w:type="gramEnd"/>
-      <w:r>
-        <w:rPr>
-          <w:rFonts w:hint="eastAsia"/>
-        </w:rPr>
-        <w:t>为红色，可最大限度的保持平衡。</w:t>
+        <w:t>着为红色，可最大限度的保持平衡。</w:t>
       </w:r>
     </w:p>
     <w:p>
@@ -3545,14 +2931,12 @@
         </w:rPr>
         <w:t>树（</w:t>
       </w:r>
-      <w:proofErr w:type="spellStart"/>
       <w:r>
         <w:rPr>
           <w:rFonts w:hint="eastAsia"/>
         </w:rPr>
         <w:t>SizeBalancedTree</w:t>
       </w:r>
-      <w:proofErr w:type="spellEnd"/>
       <w:r>
         <w:rPr>
           <w:rFonts w:hint="eastAsia"/>
@@ -3608,7 +2992,7 @@
                     </pic:cNvPicPr>
                   </pic:nvPicPr>
                   <pic:blipFill>
-                    <a:blip r:embed="rId22"/>
+                    <a:blip r:embed="rId23"/>
                     <a:stretch>
                       <a:fillRect/>
                     </a:stretch>
@@ -3866,42 +3250,8 @@
           <w:szCs w:val="21"/>
           <w:shd w:val="clear" w:color="auto" w:fill="C7EDCC"/>
         </w:rPr>
-        <w:t>b-tree/</w:t>
-      </w:r>
-      <w:proofErr w:type="spellStart"/>
-      <w:r>
-        <w:rPr>
-          <w:rFonts w:ascii="Consolas" w:eastAsia="Consolas" w:hAnsi="Consolas" w:cs="Consolas" w:hint="default"/>
-          <w:color w:val="000000"/>
-          <w:sz w:val="21"/>
-          <w:szCs w:val="21"/>
-          <w:shd w:val="clear" w:color="auto" w:fill="C7EDCC"/>
-        </w:rPr>
-        <w:t>b+tree</w:t>
-      </w:r>
-      <w:proofErr w:type="spellEnd"/>
-      <w:r>
-        <w:rPr>
-          <w:rFonts w:ascii="Consolas" w:eastAsia="Consolas" w:hAnsi="Consolas" w:cs="Consolas" w:hint="default"/>
-          <w:color w:val="000000"/>
-          <w:sz w:val="21"/>
-          <w:szCs w:val="21"/>
-          <w:shd w:val="clear" w:color="auto" w:fill="C7EDCC"/>
-        </w:rPr>
-        <w:t xml:space="preserve"> - </w:t>
-      </w:r>
-      <w:proofErr w:type="spellStart"/>
-      <w:r>
-        <w:rPr>
-          <w:rFonts w:ascii="Consolas" w:eastAsia="Consolas" w:hAnsi="Consolas" w:cs="Consolas" w:hint="default"/>
-          <w:color w:val="000000"/>
-          <w:sz w:val="21"/>
-          <w:szCs w:val="21"/>
-          <w:shd w:val="clear" w:color="auto" w:fill="C7EDCC"/>
-        </w:rPr>
-        <w:t>mysql</w:t>
-      </w:r>
-      <w:proofErr w:type="spellEnd"/>
+        <w:t>b-tree/b+tree - mysql</w:t>
+      </w:r>
       <w:r>
         <w:rPr>
           <w:rFonts w:cs="宋体"/>
@@ -3964,19 +3314,11 @@
       <w:pPr>
         <w:pStyle w:val="2"/>
       </w:pPr>
-      <w:proofErr w:type="gramStart"/>
-      <w:r>
-        <w:rPr>
-          <w:rFonts w:hint="eastAsia"/>
-        </w:rPr>
-        <w:t>二叉堆</w:t>
-      </w:r>
-      <w:proofErr w:type="gramEnd"/>
-      <w:r>
-        <w:rPr>
-          <w:rFonts w:hint="eastAsia"/>
-        </w:rPr>
-        <w:t>（最小堆和最大堆）</w:t>
+      <w:r>
+        <w:rPr>
+          <w:rFonts w:hint="eastAsia"/>
+        </w:rPr>
+        <w:t>二叉堆（最小堆和最大堆）</w:t>
       </w:r>
     </w:p>
     <w:p>
@@ -4022,21 +3364,7 @@
         <w:rPr>
           <w:rFonts w:hint="eastAsia"/>
         </w:rPr>
-        <w:t>[</w:t>
-      </w:r>
-      <w:proofErr w:type="spellStart"/>
-      <w:r>
-        <w:rPr>
-          <w:rFonts w:hint="eastAsia"/>
-        </w:rPr>
-        <w:t>i</w:t>
-      </w:r>
-      <w:proofErr w:type="spellEnd"/>
-      <w:r>
-        <w:rPr>
-          <w:rFonts w:hint="eastAsia"/>
-        </w:rPr>
-        <w:t>]</w:t>
+        <w:t>[i]</w:t>
       </w:r>
       <w:r>
         <w:rPr>
@@ -4048,21 +3376,7 @@
         <w:rPr>
           <w:rFonts w:hint="eastAsia"/>
         </w:rPr>
-        <w:t>[</w:t>
-      </w:r>
-      <w:proofErr w:type="spellStart"/>
-      <w:r>
-        <w:rPr>
-          <w:rFonts w:hint="eastAsia"/>
-        </w:rPr>
-        <w:t>jl,jr</w:t>
-      </w:r>
-      <w:proofErr w:type="spellEnd"/>
-      <w:r>
-        <w:rPr>
-          <w:rFonts w:hint="eastAsia"/>
-        </w:rPr>
-        <w:t>]</w:t>
+        <w:t>[jl,jr]</w:t>
       </w:r>
       <w:r>
         <w:rPr>
@@ -4078,19 +3392,11 @@
           <w:numId w:val="16"/>
         </w:numPr>
       </w:pPr>
-      <w:proofErr w:type="spellStart"/>
-      <w:r>
-        <w:rPr>
-          <w:rFonts w:hint="eastAsia"/>
-        </w:rPr>
-        <w:t>i</w:t>
-      </w:r>
-      <w:proofErr w:type="spellEnd"/>
-      <w:r>
-        <w:rPr>
-          <w:rFonts w:hint="eastAsia"/>
-        </w:rPr>
-        <w:t xml:space="preserve"> = (j - 1) &gt;&gt;&gt; 1</w:t>
+      <w:r>
+        <w:rPr>
+          <w:rFonts w:hint="eastAsia"/>
+        </w:rPr>
+        <w:t>i = (j - 1) &gt;&gt;&gt; 1</w:t>
       </w:r>
     </w:p>
     <w:p>
@@ -4100,33 +3406,11 @@
           <w:numId w:val="16"/>
         </w:numPr>
       </w:pPr>
-      <w:proofErr w:type="spellStart"/>
-      <w:r>
-        <w:rPr>
-          <w:rFonts w:hint="eastAsia"/>
-        </w:rPr>
-        <w:t>jl</w:t>
-      </w:r>
-      <w:proofErr w:type="spellEnd"/>
-      <w:r>
-        <w:rPr>
-          <w:rFonts w:hint="eastAsia"/>
-        </w:rPr>
-        <w:t xml:space="preserve"> = ((</w:t>
-      </w:r>
-      <w:proofErr w:type="spellStart"/>
-      <w:r>
-        <w:rPr>
-          <w:rFonts w:hint="eastAsia"/>
-        </w:rPr>
-        <w:t>i</w:t>
-      </w:r>
-      <w:proofErr w:type="spellEnd"/>
-      <w:r>
-        <w:rPr>
-          <w:rFonts w:hint="eastAsia"/>
-        </w:rPr>
-        <w:t xml:space="preserve"> + 1) &lt;&lt; 1) - 1</w:t>
+      <w:r>
+        <w:rPr>
+          <w:rFonts w:hint="eastAsia"/>
+        </w:rPr>
+        <w:t>jl = ((i + 1) &lt;&lt; 1) - 1</w:t>
       </w:r>
     </w:p>
     <w:p>
@@ -4136,33 +3420,11 @@
           <w:numId w:val="16"/>
         </w:numPr>
       </w:pPr>
-      <w:proofErr w:type="spellStart"/>
-      <w:r>
-        <w:rPr>
-          <w:rFonts w:hint="eastAsia"/>
-        </w:rPr>
-        <w:t>jr</w:t>
-      </w:r>
-      <w:proofErr w:type="spellEnd"/>
-      <w:r>
-        <w:rPr>
-          <w:rFonts w:hint="eastAsia"/>
-        </w:rPr>
-        <w:t xml:space="preserve"> = (</w:t>
-      </w:r>
-      <w:proofErr w:type="spellStart"/>
-      <w:r>
-        <w:rPr>
-          <w:rFonts w:hint="eastAsia"/>
-        </w:rPr>
-        <w:t>i</w:t>
-      </w:r>
-      <w:proofErr w:type="spellEnd"/>
-      <w:r>
-        <w:rPr>
-          <w:rFonts w:hint="eastAsia"/>
-        </w:rPr>
-        <w:t xml:space="preserve"> + 1) &lt;&lt; 1</w:t>
+      <w:r>
+        <w:rPr>
+          <w:rFonts w:hint="eastAsia"/>
+        </w:rPr>
+        <w:t>jr = (i + 1) &lt;&lt; 1</w:t>
       </w:r>
     </w:p>
     <w:p>
@@ -4196,51 +3458,7 @@
           <w:szCs w:val="21"/>
           <w:shd w:val="clear" w:color="auto" w:fill="C7EDCC"/>
         </w:rPr>
-        <w:t>最小堆，是一种经过排序的完全二叉树，其中任</w:t>
-      </w:r>
-      <w:proofErr w:type="gramStart"/>
-      <w:r>
-        <w:rPr>
-          <w:rFonts w:cs="宋体"/>
-          <w:color w:val="000000"/>
-          <w:sz w:val="21"/>
-          <w:szCs w:val="21"/>
-          <w:shd w:val="clear" w:color="auto" w:fill="C7EDCC"/>
-        </w:rPr>
-        <w:t>一</w:t>
-      </w:r>
-      <w:proofErr w:type="gramEnd"/>
-      <w:r>
-        <w:rPr>
-          <w:rFonts w:cs="宋体"/>
-          <w:color w:val="000000"/>
-          <w:sz w:val="21"/>
-          <w:szCs w:val="21"/>
-          <w:shd w:val="clear" w:color="auto" w:fill="C7EDCC"/>
-        </w:rPr>
-        <w:t>非终端节点的数据值均不大于其左子节点</w:t>
-      </w:r>
-      <w:proofErr w:type="gramStart"/>
-      <w:r>
-        <w:rPr>
-          <w:rFonts w:cs="宋体"/>
-          <w:color w:val="000000"/>
-          <w:sz w:val="21"/>
-          <w:szCs w:val="21"/>
-          <w:shd w:val="clear" w:color="auto" w:fill="C7EDCC"/>
-        </w:rPr>
-        <w:t>和右子节点</w:t>
-      </w:r>
-      <w:proofErr w:type="gramEnd"/>
-      <w:r>
-        <w:rPr>
-          <w:rFonts w:cs="宋体"/>
-          <w:color w:val="000000"/>
-          <w:sz w:val="21"/>
-          <w:szCs w:val="21"/>
-          <w:shd w:val="clear" w:color="auto" w:fill="C7EDCC"/>
-        </w:rPr>
-        <w:t>的值。</w:t>
+        <w:t>最小堆，是一种经过排序的完全二叉树，其中任一非终端节点的数据值均不大于其左子节点和右子节点的值。</w:t>
       </w:r>
     </w:p>
     <w:p>
@@ -4303,51 +3521,7 @@
           <w:szCs w:val="21"/>
           <w:shd w:val="clear" w:color="auto" w:fill="C7EDCC"/>
         </w:rPr>
-        <w:t>最大堆，是一种经过排序的完全二叉树，其中任</w:t>
-      </w:r>
-      <w:proofErr w:type="gramStart"/>
-      <w:r>
-        <w:rPr>
-          <w:rFonts w:cs="宋体"/>
-          <w:color w:val="000000"/>
-          <w:sz w:val="21"/>
-          <w:szCs w:val="21"/>
-          <w:shd w:val="clear" w:color="auto" w:fill="C7EDCC"/>
-        </w:rPr>
-        <w:t>一</w:t>
-      </w:r>
-      <w:proofErr w:type="gramEnd"/>
-      <w:r>
-        <w:rPr>
-          <w:rFonts w:cs="宋体"/>
-          <w:color w:val="000000"/>
-          <w:sz w:val="21"/>
-          <w:szCs w:val="21"/>
-          <w:shd w:val="clear" w:color="auto" w:fill="C7EDCC"/>
-        </w:rPr>
-        <w:t>非终端节点的数据值均不小于其左子节点</w:t>
-      </w:r>
-      <w:proofErr w:type="gramStart"/>
-      <w:r>
-        <w:rPr>
-          <w:rFonts w:cs="宋体"/>
-          <w:color w:val="000000"/>
-          <w:sz w:val="21"/>
-          <w:szCs w:val="21"/>
-          <w:shd w:val="clear" w:color="auto" w:fill="C7EDCC"/>
-        </w:rPr>
-        <w:t>和右子节点</w:t>
-      </w:r>
-      <w:proofErr w:type="gramEnd"/>
-      <w:r>
-        <w:rPr>
-          <w:rFonts w:cs="宋体"/>
-          <w:color w:val="000000"/>
-          <w:sz w:val="21"/>
-          <w:szCs w:val="21"/>
-          <w:shd w:val="clear" w:color="auto" w:fill="C7EDCC"/>
-        </w:rPr>
-        <w:t>的值。</w:t>
+        <w:t>最大堆，是一种经过排序的完全二叉树，其中任一非终端节点的数据值均不小于其左子节点和右子节点的值。</w:t>
       </w:r>
     </w:p>
     <w:p>
@@ -4393,18 +3567,29 @@
       <w:pPr>
         <w:pStyle w:val="2"/>
       </w:pPr>
-      <w:proofErr w:type="spellStart"/>
       <w:r>
         <w:rPr>
           <w:rFonts w:hint="eastAsia"/>
         </w:rPr>
         <w:t>IndexTree</w:t>
       </w:r>
-      <w:proofErr w:type="spellEnd"/>
-    </w:p>
-    <w:p/>
+    </w:p>
+    <w:p>
+      <w:pPr>
+        <w:pStyle w:val="2"/>
+        <w:rPr>
+          <w:rFonts w:hint="eastAsia"/>
+        </w:rPr>
+      </w:pPr>
+      <w:r>
+        <w:rPr>
+          <w:rFonts w:hint="eastAsia"/>
+        </w:rPr>
+        <w:t>霍夫曼树</w:t>
+      </w:r>
+    </w:p>
     <w:sectPr>
-      <w:footerReference w:type="default" r:id="rId23"/>
+      <w:footerReference w:type="default" r:id="rId24"/>
       <w:pgSz w:w="11906" w:h="16838"/>
       <w:pgMar w:top="1440" w:right="1800" w:bottom="1440" w:left="1800" w:header="851" w:footer="992" w:gutter="0"/>
       <w:cols w:space="425"/>
@@ -5896,6 +5081,7 @@
   <w:style w:type="character" w:default="1" w:styleId="a0">
     <w:name w:val="Default Paragraph Font"/>
     <w:uiPriority w:val="1"/>
+    <w:semiHidden/>
     <w:unhideWhenUsed/>
   </w:style>
   <w:style w:type="table" w:default="1" w:styleId="a1">
